--- a/note/06_jsp/0306_17.JSTL(JSP StandardTagLibrary).docx
+++ b/note/06_jsp/0306_17.JSTL(JSP StandardTagLibrary).docx
@@ -559,37 +559,7 @@
             <w:rStyle w:val="a4"/>
             <w:szCs w:val="20"/>
           </w:rPr>
-          <w:t>http://tomcat.</w:t>
-        </w:r>
-        <w:r>
-          <w:rPr>
-            <w:rStyle w:val="a4"/>
-            <w:szCs w:val="20"/>
-          </w:rPr>
-          <w:t>a</w:t>
-        </w:r>
-        <w:r>
-          <w:rPr>
-            <w:rStyle w:val="a4"/>
-            <w:szCs w:val="20"/>
-          </w:rPr>
-          <w:t>pac</w:t>
-        </w:r>
-        <w:bookmarkStart w:id="0" w:name="_GoBack"/>
-        <w:bookmarkEnd w:id="0"/>
-        <w:r>
-          <w:rPr>
-            <w:rStyle w:val="a4"/>
-            <w:szCs w:val="20"/>
-          </w:rPr>
-          <w:t>h</w:t>
-        </w:r>
-        <w:r>
-          <w:rPr>
-            <w:rStyle w:val="a4"/>
-            <w:szCs w:val="20"/>
-          </w:rPr>
-          <w:t>e.org/</w:t>
+          <w:t>http://tomcat.apache.org/</w:t>
         </w:r>
       </w:hyperlink>
       <w:r>
@@ -1359,7 +1329,7 @@
             <w:r>
               <w:rPr>
                 <w:rFonts w:hint="eastAsia"/>
-                <w:color w:val="A6A6A6" w:themeColor="background1" w:themeShade="A6"/>
+                <w:color w:val="000000" w:themeColor="text1"/>
                 <w:szCs w:val="20"/>
               </w:rPr>
               <w:t>Functions</w:t>
@@ -1399,7 +1369,7 @@
             <w:r>
               <w:rPr>
                 <w:rFonts w:hint="eastAsia"/>
-                <w:color w:val="A6A6A6" w:themeColor="background1" w:themeShade="A6"/>
+                <w:color w:val="000000" w:themeColor="text1"/>
                 <w:szCs w:val="20"/>
               </w:rPr>
               <w:t>문자열을 처리하는 함수를 제공</w:t>
@@ -1416,7 +1386,7 @@
               <w:pStyle w:val="a3"/>
               <w:ind w:leftChars="0" w:left="0"/>
               <w:rPr>
-                <w:color w:val="A6A6A6" w:themeColor="background1" w:themeShade="A6"/>
+                <w:color w:val="000000" w:themeColor="text1"/>
                 <w:szCs w:val="20"/>
               </w:rPr>
             </w:pPr>
@@ -1424,7 +1394,7 @@
             <w:r>
               <w:rPr>
                 <w:rFonts w:hint="eastAsia"/>
-                <w:color w:val="A6A6A6" w:themeColor="background1" w:themeShade="A6"/>
+                <w:color w:val="000000" w:themeColor="text1"/>
                 <w:szCs w:val="20"/>
               </w:rPr>
               <w:t>fn</w:t>
@@ -1442,7 +1412,7 @@
               <w:pStyle w:val="a3"/>
               <w:ind w:leftChars="0" w:left="0"/>
               <w:rPr>
-                <w:color w:val="A6A6A6" w:themeColor="background1" w:themeShade="A6"/>
+                <w:color w:val="000000" w:themeColor="text1"/>
                 <w:szCs w:val="20"/>
               </w:rPr>
             </w:pPr>
@@ -1450,7 +1420,7 @@
             <w:r>
               <w:rPr>
                 <w:rFonts w:hint="eastAsia"/>
-                <w:color w:val="A6A6A6" w:themeColor="background1" w:themeShade="A6"/>
+                <w:color w:val="000000" w:themeColor="text1"/>
                 <w:szCs w:val="20"/>
               </w:rPr>
               <w:t>fn:function</w:t>
@@ -1459,7 +1429,7 @@
             <w:r>
               <w:rPr>
                 <w:rFonts w:hint="eastAsia"/>
-                <w:color w:val="A6A6A6" w:themeColor="background1" w:themeShade="A6"/>
+                <w:color w:val="000000" w:themeColor="text1"/>
                 <w:szCs w:val="20"/>
               </w:rPr>
               <w:t>()</w:t>
@@ -43272,6 +43242,8 @@
         </w:rPr>
         <w:t xml:space="preserve"> 국제화/형식화 액션. 국제화/형식화 기능을 제공해 주는 JSTL 라이브러리</w:t>
       </w:r>
+      <w:bookmarkStart w:id="0" w:name="_GoBack"/>
+      <w:bookmarkEnd w:id="0"/>
     </w:p>
     <w:p>
       <w:pPr>
@@ -62844,7 +62816,7 @@
             <w:noProof/>
             <w:lang w:val="ko-KR"/>
           </w:rPr>
-          <w:t>15</w:t>
+          <w:t>10</w:t>
         </w:r>
         <w:r>
           <w:fldChar w:fldCharType="end"/>
@@ -62908,7 +62880,7 @@
         <v:path o:extrusionok="f" gradientshapeok="t" o:connecttype="rect"/>
         <o:lock v:ext="edit" aspectratio="t"/>
       </v:shapetype>
-      <v:shape id="_x0000_i1072" type="#_x0000_t75" style="width:11.9pt;height:11.9pt" o:bullet="t">
+      <v:shape id="_x0000_i1030" type="#_x0000_t75" style="width:11.9pt;height:11.9pt" o:bullet="t">
         <v:imagedata r:id="rId1" o:title="mso5A90"/>
       </v:shape>
     </w:pict>
@@ -67999,7 +67971,7 @@
 </file>
 
 <file path=customXml/itemProps1.xml><?xml version="1.0" encoding="utf-8"?>
-<ds:datastoreItem xmlns:ds="http://schemas.openxmlformats.org/officeDocument/2006/customXml" ds:itemID="{4DF43D04-BC79-4175-817A-AE131472FF4A}">
+<ds:datastoreItem xmlns:ds="http://schemas.openxmlformats.org/officeDocument/2006/customXml" ds:itemID="{24D34B9D-5019-4C91-88AD-34E3C83D89CE}">
   <ds:schemaRefs>
     <ds:schemaRef ds:uri="http://schemas.openxmlformats.org/officeDocument/2006/bibliography"/>
   </ds:schemaRefs>
